--- a/Day 12/Assigment Day12.docx
+++ b/Day 12/Assigment Day12.docx
@@ -1,6 +1,6 @@
 
 <file path=word/document.xml><?xml version="1.0" encoding="utf-8"?>
-<w:document xmlns:wpc="http://schemas.microsoft.com/office/word/2010/wordprocessingCanvas" xmlns:cx="http://schemas.microsoft.com/office/drawing/2014/chartex" xmlns:mc="http://schemas.openxmlformats.org/markup-compatibility/2006" xmlns:o="urn:schemas-microsoft-com:office:office" xmlns:r="http://schemas.openxmlformats.org/officeDocument/2006/relationships" xmlns:m="http://schemas.openxmlformats.org/officeDocument/2006/math" xmlns:v="urn:schemas-microsoft-com:vml" xmlns:wp14="http://schemas.microsoft.com/office/word/2010/wordprocessingDrawing" xmlns:wp="http://schemas.openxmlformats.org/drawingml/2006/wordprocessingDrawing" xmlns:w10="urn:schemas-microsoft-com:office:word" xmlns:w="http://schemas.openxmlformats.org/wordprocessingml/2006/main" xmlns:w14="http://schemas.microsoft.com/office/word/2010/wordml" xmlns:w15="http://schemas.microsoft.com/office/word/2012/wordml" xmlns:w16se="http://schemas.microsoft.com/office/word/2015/wordml/symex" xmlns:wpg="http://schemas.microsoft.com/office/word/2010/wordprocessingGroup" xmlns:wpi="http://schemas.microsoft.com/office/word/2010/wordprocessingInk" xmlns:wne="http://schemas.microsoft.com/office/word/2006/wordml" xmlns:wps="http://schemas.microsoft.com/office/word/2010/wordprocessingShape" mc:Ignorable="w14 w15 w16se wp14">
+<w:document xmlns:wpc="http://schemas.microsoft.com/office/word/2010/wordprocessingCanvas" xmlns:cx="http://schemas.microsoft.com/office/drawing/2014/chartex" xmlns:cx1="http://schemas.microsoft.com/office/drawing/2015/9/8/chartex" xmlns:cx2="http://schemas.microsoft.com/office/drawing/2015/10/21/chartex" xmlns:cx3="http://schemas.microsoft.com/office/drawing/2016/5/9/chartex" xmlns:cx4="http://schemas.microsoft.com/office/drawing/2016/5/10/chartex" xmlns:cx5="http://schemas.microsoft.com/office/drawing/2016/5/11/chartex" xmlns:cx6="http://schemas.microsoft.com/office/drawing/2016/5/12/chartex" xmlns:cx7="http://schemas.microsoft.com/office/drawing/2016/5/13/chartex" xmlns:cx8="http://schemas.microsoft.com/office/drawing/2016/5/14/chartex" xmlns:mc="http://schemas.openxmlformats.org/markup-compatibility/2006" xmlns:aink="http://schemas.microsoft.com/office/drawing/2016/ink" xmlns:am3d="http://schemas.microsoft.com/office/drawing/2017/model3d" xmlns:o="urn:schemas-microsoft-com:office:office" xmlns:r="http://schemas.openxmlformats.org/officeDocument/2006/relationships" xmlns:m="http://schemas.openxmlformats.org/officeDocument/2006/math" xmlns:v="urn:schemas-microsoft-com:vml" xmlns:wp14="http://schemas.microsoft.com/office/word/2010/wordprocessingDrawing" xmlns:wp="http://schemas.openxmlformats.org/drawingml/2006/wordprocessingDrawing" xmlns:w10="urn:schemas-microsoft-com:office:word" xmlns:w="http://schemas.openxmlformats.org/wordprocessingml/2006/main" xmlns:w14="http://schemas.microsoft.com/office/word/2010/wordml" xmlns:w15="http://schemas.microsoft.com/office/word/2012/wordml" xmlns:w16cid="http://schemas.microsoft.com/office/word/2016/wordml/cid" xmlns:w16se="http://schemas.microsoft.com/office/word/2015/wordml/symex" xmlns:wpg="http://schemas.microsoft.com/office/word/2010/wordprocessingGroup" xmlns:wpi="http://schemas.microsoft.com/office/word/2010/wordprocessingInk" xmlns:wne="http://schemas.microsoft.com/office/word/2006/wordml" xmlns:wps="http://schemas.microsoft.com/office/word/2010/wordprocessingShape" mc:Ignorable="w14 w15 w16se w16cid wp14">
   <w:body>
     <w:p>
       <w:r>
@@ -123,610 +123,6 @@
             <wp:extent cx="5943600" cy="758825"/>
             <wp:effectExtent l="0" t="0" r="0" b="3175"/>
             <wp:docPr id="3" name="Picture 3"/>
-            <wp:cNvGraphicFramePr>
-              <a:graphicFrameLocks xmlns:a="http://schemas.openxmlformats.org/drawingml/2006/main" noChangeAspect="1"/>
-            </wp:cNvGraphicFramePr>
-            <a:graphic xmlns:a="http://schemas.openxmlformats.org/drawingml/2006/main">
-              <a:graphicData uri="http://schemas.openxmlformats.org/drawingml/2006/picture">
-                <pic:pic xmlns:pic="http://schemas.openxmlformats.org/drawingml/2006/picture">
-                  <pic:nvPicPr>
-                    <pic:cNvPr id="1" name=""/>
-                    <pic:cNvPicPr/>
-                  </pic:nvPicPr>
-                  <pic:blipFill>
-                    <a:blip r:embed="rId4"/>
-                    <a:stretch>
-                      <a:fillRect/>
-                    </a:stretch>
-                  </pic:blipFill>
-                  <pic:spPr>
-                    <a:xfrm>
-                      <a:off x="0" y="0"/>
-                      <a:ext cx="5943600" cy="758825"/>
-                    </a:xfrm>
-                    <a:prstGeom prst="rect">
-                      <a:avLst/>
-                    </a:prstGeom>
-                  </pic:spPr>
-                </pic:pic>
-              </a:graphicData>
-            </a:graphic>
-          </wp:inline>
-        </w:drawing>
-      </w:r>
-    </w:p>
-    <w:p>
-      <w:pPr>
-        <w:rPr>
-          <w:b/>
-        </w:rPr>
-      </w:pPr>
-      <w:r>
-        <w:t xml:space="preserve">Here the </w:t>
-      </w:r>
-      <w:r>
-        <w:rPr>
-          <w:b/>
-        </w:rPr>
-        <w:t xml:space="preserve">p value is </w:t>
-      </w:r>
-      <w:r>
-        <w:rPr>
-          <w:b/>
-        </w:rPr>
-        <w:t xml:space="preserve">less </w:t>
-      </w:r>
-      <w:r>
-        <w:rPr>
-          <w:b/>
-        </w:rPr>
-        <w:t>than 0.05</w:t>
-      </w:r>
-      <w:r>
-        <w:t xml:space="preserve"> so </w:t>
-      </w:r>
-      <w:r>
-        <w:rPr>
-          <w:b/>
-        </w:rPr>
-        <w:t>Null Hypothesis</w:t>
-      </w:r>
-      <w:r>
-        <w:t xml:space="preserve"> is </w:t>
-      </w:r>
-      <w:proofErr w:type="gramStart"/>
-      <w:r>
-        <w:rPr>
-          <w:b/>
-        </w:rPr>
-        <w:t>rejected</w:t>
-      </w:r>
-      <w:r>
-        <w:rPr>
-          <w:b/>
-        </w:rPr>
-        <w:t xml:space="preserve">  </w:t>
-      </w:r>
-      <w:r>
-        <w:t>and</w:t>
-      </w:r>
-      <w:proofErr w:type="gramEnd"/>
-      <w:r>
-        <w:t xml:space="preserve"> </w:t>
-      </w:r>
-      <w:r>
-        <w:rPr>
-          <w:b/>
-        </w:rPr>
-        <w:t>Alternative Hypothesis</w:t>
-      </w:r>
-      <w:r>
-        <w:rPr>
-          <w:b/>
-        </w:rPr>
-        <w:t xml:space="preserve"> is accepted</w:t>
-      </w:r>
-    </w:p>
-    <w:p>
-      <w:r>
-        <w:t xml:space="preserve">So we can conclude </w:t>
-      </w:r>
-    </w:p>
-    <w:p>
-      <w:pPr>
-        <w:rPr>
-          <w:sz w:val="28"/>
-          <w:szCs w:val="28"/>
-        </w:rPr>
-      </w:pPr>
-      <w:r>
-        <w:rPr>
-          <w:sz w:val="28"/>
-          <w:szCs w:val="28"/>
-        </w:rPr>
-        <w:t xml:space="preserve">There is dependency between Attrition and </w:t>
-      </w:r>
-      <w:proofErr w:type="spellStart"/>
-      <w:r>
-        <w:rPr>
-          <w:sz w:val="28"/>
-          <w:szCs w:val="28"/>
-        </w:rPr>
-        <w:t>MaritalStatus</w:t>
-      </w:r>
-      <w:proofErr w:type="spellEnd"/>
-    </w:p>
-    <w:p>
-      <w:pPr>
-        <w:rPr>
-          <w:b/>
-          <w:sz w:val="28"/>
-          <w:szCs w:val="28"/>
-        </w:rPr>
-      </w:pPr>
-    </w:p>
-    <w:p>
-      <w:pPr>
-        <w:rPr>
-          <w:sz w:val="24"/>
-          <w:szCs w:val="24"/>
-        </w:rPr>
-      </w:pPr>
-      <w:r>
-        <w:rPr>
-          <w:sz w:val="24"/>
-          <w:szCs w:val="24"/>
-        </w:rPr>
-        <w:t>TEST</w:t>
-      </w:r>
-      <w:r>
-        <w:rPr>
-          <w:sz w:val="24"/>
-          <w:szCs w:val="24"/>
-        </w:rPr>
-        <w:t xml:space="preserve"> </w:t>
-      </w:r>
-      <w:r>
-        <w:rPr>
-          <w:sz w:val="24"/>
-          <w:szCs w:val="24"/>
-        </w:rPr>
-        <w:t>2:</w:t>
-      </w:r>
-    </w:p>
-    <w:p>
-      <w:r>
-        <w:t>Variables: 1.</w:t>
-      </w:r>
-      <w:r>
-        <w:t xml:space="preserve"> Attrition</w:t>
-      </w:r>
-      <w:r>
-        <w:t xml:space="preserve"> </w:t>
-      </w:r>
-      <w:proofErr w:type="gramStart"/>
-      <w:r>
-        <w:t>–(</w:t>
-      </w:r>
-      <w:proofErr w:type="gramEnd"/>
-      <w:r>
-        <w:t>YES AND NO)</w:t>
-      </w:r>
-    </w:p>
-    <w:p>
-      <w:r>
-        <w:t>2.</w:t>
-      </w:r>
-      <w:r>
-        <w:t xml:space="preserve"> </w:t>
-      </w:r>
-      <w:proofErr w:type="spellStart"/>
-      <w:r>
-        <w:t>JobRole</w:t>
-      </w:r>
-      <w:proofErr w:type="spellEnd"/>
-      <w:proofErr w:type="gramStart"/>
-      <w:r>
-        <w:t>—(</w:t>
-      </w:r>
-      <w:r>
-        <w:t xml:space="preserve"> </w:t>
-      </w:r>
-      <w:r>
-        <w:t>Healthcare</w:t>
-      </w:r>
-      <w:proofErr w:type="gramEnd"/>
-      <w:r>
-        <w:t xml:space="preserve"> Representative</w:t>
-      </w:r>
-      <w:r>
-        <w:t>,</w:t>
-      </w:r>
-      <w:r>
-        <w:t xml:space="preserve"> Research Scientist</w:t>
-      </w:r>
-      <w:r>
-        <w:t>,</w:t>
-      </w:r>
-      <w:r>
-        <w:t xml:space="preserve"> Sales Executive</w:t>
-      </w:r>
-      <w:r>
-        <w:t>,</w:t>
-      </w:r>
-      <w:r>
-        <w:t xml:space="preserve"> Human Resources</w:t>
-      </w:r>
-      <w:r>
-        <w:t>)</w:t>
-      </w:r>
-    </w:p>
-    <w:p>
-      <w:r>
-        <w:t>H0</w:t>
-      </w:r>
-      <w:r>
-        <w:sym w:font="Wingdings" w:char="F0E0"/>
-      </w:r>
-      <w:r>
-        <w:t xml:space="preserve">There is no dependency between </w:t>
-      </w:r>
-      <w:r>
-        <w:t>Attrition</w:t>
-      </w:r>
-      <w:r>
-        <w:t xml:space="preserve"> and </w:t>
-      </w:r>
-      <w:proofErr w:type="spellStart"/>
-      <w:r>
-        <w:t>JobRole</w:t>
-      </w:r>
-      <w:proofErr w:type="spellEnd"/>
-    </w:p>
-    <w:p>
-      <w:r>
-        <w:t>Ha</w:t>
-      </w:r>
-      <w:r>
-        <w:sym w:font="Wingdings" w:char="F0E0"/>
-      </w:r>
-      <w:r>
-        <w:t xml:space="preserve"> </w:t>
-      </w:r>
-      <w:r>
-        <w:t xml:space="preserve">There is dependency between </w:t>
-      </w:r>
-      <w:r>
-        <w:t>Attrition</w:t>
-      </w:r>
-      <w:r>
-        <w:t xml:space="preserve"> and </w:t>
-      </w:r>
-      <w:proofErr w:type="spellStart"/>
-      <w:r>
-        <w:t>JobRole</w:t>
-      </w:r>
-      <w:proofErr w:type="spellEnd"/>
-    </w:p>
-    <w:p/>
-    <w:p/>
-    <w:p/>
-    <w:p>
-      <w:r>
-        <w:rPr>
-          <w:noProof/>
-        </w:rPr>
-        <w:drawing>
-          <wp:inline distT="0" distB="0" distL="0" distR="0" wp14:anchorId="35D0F9D2" wp14:editId="2D0CB60C">
-            <wp:extent cx="5943600" cy="1144905"/>
-            <wp:effectExtent l="0" t="0" r="0" b="0"/>
-            <wp:docPr id="4" name="Picture 4"/>
-            <wp:cNvGraphicFramePr>
-              <a:graphicFrameLocks xmlns:a="http://schemas.openxmlformats.org/drawingml/2006/main" noChangeAspect="1"/>
-            </wp:cNvGraphicFramePr>
-            <a:graphic xmlns:a="http://schemas.openxmlformats.org/drawingml/2006/main">
-              <a:graphicData uri="http://schemas.openxmlformats.org/drawingml/2006/picture">
-                <pic:pic xmlns:pic="http://schemas.openxmlformats.org/drawingml/2006/picture">
-                  <pic:nvPicPr>
-                    <pic:cNvPr id="1" name=""/>
-                    <pic:cNvPicPr/>
-                  </pic:nvPicPr>
-                  <pic:blipFill>
-                    <a:blip r:embed="rId5"/>
-                    <a:stretch>
-                      <a:fillRect/>
-                    </a:stretch>
-                  </pic:blipFill>
-                  <pic:spPr>
-                    <a:xfrm>
-                      <a:off x="0" y="0"/>
-                      <a:ext cx="5943600" cy="1144905"/>
-                    </a:xfrm>
-                    <a:prstGeom prst="rect">
-                      <a:avLst/>
-                    </a:prstGeom>
-                  </pic:spPr>
-                </pic:pic>
-              </a:graphicData>
-            </a:graphic>
-          </wp:inline>
-        </w:drawing>
-      </w:r>
-    </w:p>
-    <w:p/>
-    <w:p>
-      <w:pPr>
-        <w:rPr>
-          <w:b/>
-        </w:rPr>
-      </w:pPr>
-      <w:r>
-        <w:t xml:space="preserve">Here the </w:t>
-      </w:r>
-      <w:r>
-        <w:rPr>
-          <w:b/>
-        </w:rPr>
-        <w:t xml:space="preserve">p value is </w:t>
-      </w:r>
-      <w:r>
-        <w:rPr>
-          <w:b/>
-        </w:rPr>
-        <w:t xml:space="preserve">less </w:t>
-      </w:r>
-      <w:r>
-        <w:rPr>
-          <w:b/>
-        </w:rPr>
-        <w:t>than 0.05</w:t>
-      </w:r>
-      <w:r>
-        <w:t xml:space="preserve"> so </w:t>
-      </w:r>
-      <w:r>
-        <w:rPr>
-          <w:b/>
-        </w:rPr>
-        <w:t>Null Hypothesis</w:t>
-      </w:r>
-      <w:r>
-        <w:t xml:space="preserve"> is </w:t>
-      </w:r>
-      <w:proofErr w:type="gramStart"/>
-      <w:r>
-        <w:rPr>
-          <w:b/>
-        </w:rPr>
-        <w:t>rejected</w:t>
-      </w:r>
-      <w:r>
-        <w:rPr>
-          <w:b/>
-        </w:rPr>
-        <w:t xml:space="preserve">  </w:t>
-      </w:r>
-      <w:r>
-        <w:t>and</w:t>
-      </w:r>
-      <w:proofErr w:type="gramEnd"/>
-      <w:r>
-        <w:t xml:space="preserve"> </w:t>
-      </w:r>
-      <w:r>
-        <w:rPr>
-          <w:b/>
-        </w:rPr>
-        <w:t>Alternative Hypothesis</w:t>
-      </w:r>
-      <w:r>
-        <w:rPr>
-          <w:b/>
-        </w:rPr>
-        <w:t xml:space="preserve"> is accepted</w:t>
-      </w:r>
-    </w:p>
-    <w:p>
-      <w:r>
-        <w:lastRenderedPageBreak/>
-        <w:t xml:space="preserve">So we can conclude </w:t>
-      </w:r>
-    </w:p>
-    <w:p>
-      <w:pPr>
-        <w:rPr>
-          <w:sz w:val="28"/>
-          <w:szCs w:val="28"/>
-        </w:rPr>
-      </w:pPr>
-      <w:r>
-        <w:rPr>
-          <w:sz w:val="28"/>
-          <w:szCs w:val="28"/>
-        </w:rPr>
-        <w:t xml:space="preserve">There is dependency between Attrition and </w:t>
-      </w:r>
-      <w:proofErr w:type="spellStart"/>
-      <w:r>
-        <w:rPr>
-          <w:sz w:val="28"/>
-          <w:szCs w:val="28"/>
-        </w:rPr>
-        <w:t>JobRole</w:t>
-      </w:r>
-      <w:proofErr w:type="spellEnd"/>
-    </w:p>
-    <w:p/>
-    <w:p>
-      <w:pPr>
-        <w:rPr>
-          <w:b/>
-        </w:rPr>
-      </w:pPr>
-    </w:p>
-    <w:p>
-      <w:pPr>
-        <w:rPr>
-          <w:b/>
-          <w:sz w:val="24"/>
-          <w:szCs w:val="24"/>
-        </w:rPr>
-      </w:pPr>
-      <w:r>
-        <w:rPr>
-          <w:sz w:val="24"/>
-          <w:szCs w:val="24"/>
-        </w:rPr>
-        <w:t>TEST</w:t>
-      </w:r>
-      <w:r>
-        <w:rPr>
-          <w:b/>
-          <w:sz w:val="24"/>
-          <w:szCs w:val="24"/>
-        </w:rPr>
-        <w:t xml:space="preserve"> </w:t>
-      </w:r>
-      <w:r>
-        <w:rPr>
-          <w:b/>
-          <w:sz w:val="24"/>
-          <w:szCs w:val="24"/>
-        </w:rPr>
-        <w:t>3</w:t>
-      </w:r>
-      <w:r>
-        <w:rPr>
-          <w:b/>
-          <w:sz w:val="24"/>
-          <w:szCs w:val="24"/>
-        </w:rPr>
-        <w:t>:</w:t>
-      </w:r>
-    </w:p>
-    <w:p>
-      <w:r>
-        <w:t>Variables: 1.</w:t>
-      </w:r>
-      <w:r>
-        <w:t xml:space="preserve"> Attrition</w:t>
-      </w:r>
-      <w:r>
-        <w:t xml:space="preserve"> </w:t>
-      </w:r>
-      <w:proofErr w:type="gramStart"/>
-      <w:r>
-        <w:t>–(</w:t>
-      </w:r>
-      <w:proofErr w:type="gramEnd"/>
-      <w:r>
-        <w:t>YES AND NO)</w:t>
-      </w:r>
-    </w:p>
-    <w:p>
-      <w:r>
-        <w:t>2.</w:t>
-      </w:r>
-      <w:r>
-        <w:t xml:space="preserve"> </w:t>
-      </w:r>
-      <w:proofErr w:type="spellStart"/>
-      <w:r>
-        <w:t>BusinessTravel</w:t>
-      </w:r>
-      <w:proofErr w:type="spellEnd"/>
-      <w:proofErr w:type="gramStart"/>
-      <w:r>
-        <w:t>—(</w:t>
-      </w:r>
-      <w:r>
-        <w:t xml:space="preserve"> </w:t>
-      </w:r>
-      <w:proofErr w:type="spellStart"/>
-      <w:r>
-        <w:t>Travel</w:t>
-      </w:r>
-      <w:proofErr w:type="gramEnd"/>
-      <w:r>
-        <w:t>_Rarely</w:t>
-      </w:r>
-      <w:proofErr w:type="spellEnd"/>
-      <w:r>
-        <w:t xml:space="preserve"> AND </w:t>
-      </w:r>
-      <w:proofErr w:type="spellStart"/>
-      <w:r>
-        <w:t>Travel_Frequently</w:t>
-      </w:r>
-      <w:proofErr w:type="spellEnd"/>
-      <w:r>
-        <w:t>,</w:t>
-      </w:r>
-      <w:r>
-        <w:t xml:space="preserve"> Non-Travel</w:t>
-      </w:r>
-      <w:r>
-        <w:t>)</w:t>
-      </w:r>
-    </w:p>
-    <w:p>
-      <w:r>
-        <w:t>H0</w:t>
-      </w:r>
-      <w:r>
-        <w:sym w:font="Wingdings" w:char="F0E0"/>
-      </w:r>
-      <w:r>
-        <w:t xml:space="preserve">There is no dependency between </w:t>
-      </w:r>
-      <w:r>
-        <w:t>Attrition</w:t>
-      </w:r>
-      <w:r>
-        <w:t xml:space="preserve"> and </w:t>
-      </w:r>
-      <w:proofErr w:type="spellStart"/>
-      <w:r>
-        <w:t>BusinessTravel</w:t>
-      </w:r>
-      <w:proofErr w:type="spellEnd"/>
-    </w:p>
-    <w:p>
-      <w:r>
-        <w:t>Ha</w:t>
-      </w:r>
-      <w:r>
-        <w:sym w:font="Wingdings" w:char="F0E0"/>
-      </w:r>
-      <w:r>
-        <w:t xml:space="preserve"> </w:t>
-      </w:r>
-      <w:r>
-        <w:t xml:space="preserve">There is dependency between </w:t>
-      </w:r>
-      <w:r>
-        <w:t>Attrition</w:t>
-      </w:r>
-      <w:r>
-        <w:t xml:space="preserve"> and </w:t>
-      </w:r>
-      <w:proofErr w:type="spellStart"/>
-      <w:r>
-        <w:t>BusinessTravel</w:t>
-      </w:r>
-      <w:proofErr w:type="spellEnd"/>
-    </w:p>
-    <w:p/>
-    <w:p>
-      <w:r>
-        <w:rPr>
-          <w:noProof/>
-        </w:rPr>
-        <w:drawing>
-          <wp:inline distT="0" distB="0" distL="0" distR="0" wp14:anchorId="0072FE7B" wp14:editId="5699520E">
-            <wp:extent cx="5943600" cy="737870"/>
-            <wp:effectExtent l="0" t="0" r="0" b="5080"/>
-            <wp:docPr id="2" name="Picture 2"/>
             <wp:cNvGraphicFramePr>
               <a:graphicFrameLocks xmlns:a="http://schemas.openxmlformats.org/drawingml/2006/main" noChangeAspect="1"/>
             </wp:cNvGraphicFramePr>
@@ -746,7 +142,7 @@
                   <pic:spPr>
                     <a:xfrm>
                       <a:off x="0" y="0"/>
-                      <a:ext cx="5943600" cy="737870"/>
+                      <a:ext cx="5943600" cy="758825"/>
                     </a:xfrm>
                     <a:prstGeom prst="rect">
                       <a:avLst/>
@@ -759,7 +155,6 @@
         </w:drawing>
       </w:r>
     </w:p>
-    <w:p/>
     <w:p>
       <w:pPr>
         <w:rPr>
@@ -857,15 +252,22 @@
           <w:sz w:val="28"/>
           <w:szCs w:val="28"/>
         </w:rPr>
-        <w:t>BusinessTravel</w:t>
+        <w:t>MaritalStatus</w:t>
       </w:r>
       <w:proofErr w:type="spellEnd"/>
     </w:p>
-    <w:p/>
     <w:p>
       <w:pPr>
         <w:rPr>
           <w:b/>
+          <w:sz w:val="28"/>
+          <w:szCs w:val="28"/>
+        </w:rPr>
+      </w:pPr>
+    </w:p>
+    <w:p>
+      <w:pPr>
+        <w:rPr>
           <w:sz w:val="24"/>
           <w:szCs w:val="24"/>
         </w:rPr>
@@ -879,7 +281,6 @@
       </w:r>
       <w:r>
         <w:rPr>
-          <w:b/>
           <w:sz w:val="24"/>
           <w:szCs w:val="24"/>
         </w:rPr>
@@ -887,119 +288,139 @@
       </w:r>
       <w:r>
         <w:rPr>
-          <w:b/>
           <w:sz w:val="24"/>
           <w:szCs w:val="24"/>
         </w:rPr>
-        <w:t>4</w:t>
-      </w:r>
-      <w:r>
-        <w:rPr>
-          <w:b/>
-          <w:sz w:val="24"/>
-          <w:szCs w:val="24"/>
-        </w:rPr>
-        <w:t>:</w:t>
-      </w:r>
-      <w:bookmarkStart w:id="0" w:name="_GoBack"/>
-      <w:bookmarkEnd w:id="0"/>
+        <w:t>2:</w:t>
+      </w:r>
+    </w:p>
+    <w:p>
+      <w:r>
+        <w:t>Variables: 1.</w:t>
+      </w:r>
+      <w:r>
+        <w:t xml:space="preserve"> Attrition</w:t>
+      </w:r>
+      <w:r>
+        <w:t xml:space="preserve"> </w:t>
+      </w:r>
+      <w:proofErr w:type="gramStart"/>
+      <w:r>
+        <w:t>–(</w:t>
+      </w:r>
+      <w:proofErr w:type="gramEnd"/>
+      <w:r>
+        <w:t>YES AND NO)</w:t>
+      </w:r>
+    </w:p>
+    <w:p>
+      <w:r>
+        <w:t>2.</w:t>
+      </w:r>
+      <w:r>
+        <w:t xml:space="preserve"> </w:t>
+      </w:r>
+      <w:proofErr w:type="spellStart"/>
+      <w:r>
+        <w:t>JobRole</w:t>
+      </w:r>
+      <w:proofErr w:type="spellEnd"/>
+      <w:proofErr w:type="gramStart"/>
+      <w:r>
+        <w:t>—(</w:t>
+      </w:r>
+      <w:r>
+        <w:t xml:space="preserve"> </w:t>
+      </w:r>
+      <w:r>
+        <w:t>Healthcare</w:t>
+      </w:r>
+      <w:proofErr w:type="gramEnd"/>
+      <w:r>
+        <w:t xml:space="preserve"> Representative</w:t>
+      </w:r>
+      <w:r>
+        <w:t>,</w:t>
+      </w:r>
+      <w:r>
+        <w:t xml:space="preserve"> Research Scientist</w:t>
+      </w:r>
+      <w:r>
+        <w:t>,</w:t>
+      </w:r>
+      <w:r>
+        <w:t xml:space="preserve"> Sales Executive</w:t>
+      </w:r>
+      <w:r>
+        <w:t>,</w:t>
+      </w:r>
+      <w:r>
+        <w:t xml:space="preserve"> Human Resources</w:t>
+      </w:r>
+      <w:r>
+        <w:t>)</w:t>
+      </w:r>
+    </w:p>
+    <w:p>
+      <w:r>
+        <w:t>H0</w:t>
+      </w:r>
+      <w:r>
+        <w:sym w:font="Wingdings" w:char="F0E0"/>
+      </w:r>
+      <w:r>
+        <w:t xml:space="preserve">There is no dependency between </w:t>
+      </w:r>
+      <w:r>
+        <w:t>Attrition</w:t>
+      </w:r>
+      <w:r>
+        <w:t xml:space="preserve"> and </w:t>
+      </w:r>
+      <w:proofErr w:type="spellStart"/>
+      <w:r>
+        <w:t>JobRole</w:t>
+      </w:r>
+      <w:proofErr w:type="spellEnd"/>
+    </w:p>
+    <w:p>
+      <w:r>
+        <w:t>Ha</w:t>
+      </w:r>
+      <w:r>
+        <w:sym w:font="Wingdings" w:char="F0E0"/>
+      </w:r>
+      <w:r>
+        <w:t xml:space="preserve"> </w:t>
+      </w:r>
+      <w:r>
+        <w:t xml:space="preserve">There is dependency between </w:t>
+      </w:r>
+      <w:r>
+        <w:t>Attrition</w:t>
+      </w:r>
+      <w:r>
+        <w:t xml:space="preserve"> and </w:t>
+      </w:r>
+      <w:proofErr w:type="spellStart"/>
+      <w:r>
+        <w:t>JobRole</w:t>
+      </w:r>
+      <w:proofErr w:type="spellEnd"/>
     </w:p>
     <w:p/>
     <w:p/>
-    <w:p>
-      <w:r>
-        <w:t>Variables: 1.</w:t>
-      </w:r>
-      <w:r>
-        <w:t xml:space="preserve"> Attrition</w:t>
-      </w:r>
-      <w:r>
-        <w:t xml:space="preserve"> </w:t>
-      </w:r>
-      <w:proofErr w:type="gramStart"/>
-      <w:r>
-        <w:t>–(</w:t>
-      </w:r>
-      <w:proofErr w:type="gramEnd"/>
-      <w:r>
-        <w:t>YES AND NO)</w:t>
-      </w:r>
-    </w:p>
-    <w:p>
-      <w:r>
-        <w:t>2.</w:t>
-      </w:r>
-      <w:r>
-        <w:t xml:space="preserve"> Gender</w:t>
-      </w:r>
-      <w:proofErr w:type="gramStart"/>
-      <w:r>
-        <w:t>—(</w:t>
-      </w:r>
-      <w:proofErr w:type="gramEnd"/>
-      <w:r>
-        <w:t>MALE AND FEMALE)</w:t>
-      </w:r>
-    </w:p>
-    <w:p>
-      <w:r>
-        <w:t>H0</w:t>
-      </w:r>
-      <w:r>
-        <w:sym w:font="Wingdings" w:char="F0E0"/>
-      </w:r>
-      <w:r>
-        <w:t xml:space="preserve">There is no dependency between </w:t>
-      </w:r>
-      <w:r>
-        <w:t>Attrition</w:t>
-      </w:r>
-      <w:r>
-        <w:t xml:space="preserve"> and </w:t>
-      </w:r>
-      <w:proofErr w:type="spellStart"/>
-      <w:r>
-        <w:t>MonthlyIncome</w:t>
-      </w:r>
-      <w:proofErr w:type="spellEnd"/>
-    </w:p>
-    <w:p>
-      <w:r>
-        <w:t>Ha</w:t>
-      </w:r>
-      <w:r>
-        <w:sym w:font="Wingdings" w:char="F0E0"/>
-      </w:r>
-      <w:r>
-        <w:t xml:space="preserve"> </w:t>
-      </w:r>
-      <w:r>
-        <w:t xml:space="preserve">There is dependency between </w:t>
-      </w:r>
-      <w:r>
-        <w:t>Attrition</w:t>
-      </w:r>
-      <w:r>
-        <w:t xml:space="preserve"> and </w:t>
-      </w:r>
-      <w:proofErr w:type="spellStart"/>
-      <w:r>
-        <w:t>MonthlyIncome</w:t>
-      </w:r>
-      <w:proofErr w:type="spellEnd"/>
-    </w:p>
     <w:p/>
     <w:p>
       <w:r>
         <w:rPr>
           <w:noProof/>
         </w:rPr>
-        <w:lastRenderedPageBreak/>
         <w:drawing>
-          <wp:inline distT="0" distB="0" distL="0" distR="0" wp14:anchorId="412698C7" wp14:editId="00BFD6F3">
-            <wp:extent cx="5943600" cy="861695"/>
+          <wp:inline distT="0" distB="0" distL="0" distR="0" wp14:anchorId="35D0F9D2" wp14:editId="2D0CB60C">
+            <wp:extent cx="5943600" cy="1144905"/>
             <wp:effectExtent l="0" t="0" r="0" b="0"/>
-            <wp:docPr id="1" name="Picture 1"/>
+            <wp:docPr id="4" name="Picture 4"/>
             <wp:cNvGraphicFramePr>
               <a:graphicFrameLocks xmlns:a="http://schemas.openxmlformats.org/drawingml/2006/main" noChangeAspect="1"/>
             </wp:cNvGraphicFramePr>
@@ -1019,7 +440,7 @@
                   <pic:spPr>
                     <a:xfrm>
                       <a:off x="0" y="0"/>
-                      <a:ext cx="5943600" cy="861695"/>
+                      <a:ext cx="5943600" cy="1144905"/>
                     </a:xfrm>
                     <a:prstGeom prst="rect">
                       <a:avLst/>
@@ -1032,6 +453,7 @@
         </w:drawing>
       </w:r>
     </w:p>
+    <w:p/>
     <w:p>
       <w:pPr>
         <w:rPr>
@@ -1047,89 +469,572 @@
         </w:rPr>
         <w:t xml:space="preserve">p value is </w:t>
       </w:r>
-      <w:proofErr w:type="spellStart"/>
-      <w:r>
-        <w:rPr>
-          <w:b/>
-        </w:rPr>
-        <w:t>grater</w:t>
-      </w:r>
-      <w:proofErr w:type="spellEnd"/>
-      <w:r>
-        <w:rPr>
-          <w:b/>
-        </w:rPr>
+      <w:r>
+        <w:rPr>
+          <w:b/>
+        </w:rPr>
+        <w:t xml:space="preserve">less </w:t>
+      </w:r>
+      <w:r>
+        <w:rPr>
+          <w:b/>
+        </w:rPr>
+        <w:t>than 0.05</w:t>
+      </w:r>
+      <w:r>
+        <w:t xml:space="preserve"> so </w:t>
+      </w:r>
+      <w:r>
+        <w:rPr>
+          <w:b/>
+        </w:rPr>
+        <w:t>Null Hypothesis</w:t>
+      </w:r>
+      <w:r>
+        <w:t xml:space="preserve"> is </w:t>
+      </w:r>
+      <w:proofErr w:type="gramStart"/>
+      <w:r>
+        <w:rPr>
+          <w:b/>
+        </w:rPr>
+        <w:t>rejected</w:t>
+      </w:r>
+      <w:r>
+        <w:rPr>
+          <w:b/>
+        </w:rPr>
+        <w:t xml:space="preserve">  </w:t>
+      </w:r>
+      <w:r>
+        <w:t>and</w:t>
+      </w:r>
+      <w:proofErr w:type="gramEnd"/>
+      <w:r>
         <w:t xml:space="preserve"> </w:t>
       </w:r>
       <w:r>
         <w:rPr>
           <w:b/>
         </w:rPr>
-        <w:t>than 0.05</w:t>
-      </w:r>
-      <w:r>
-        <w:t xml:space="preserve"> so </w:t>
-      </w:r>
-      <w:r>
-        <w:rPr>
-          <w:b/>
-        </w:rPr>
-        <w:t>Null Hypothesis</w:t>
-      </w:r>
-      <w:r>
-        <w:t xml:space="preserve"> is </w:t>
-      </w:r>
-      <w:r>
-        <w:rPr>
-          <w:b/>
-        </w:rPr>
-        <w:t>accepted</w:t>
-      </w:r>
-      <w:r>
-        <w:rPr>
-          <w:b/>
-        </w:rPr>
-        <w:t xml:space="preserve"> </w:t>
-      </w:r>
-      <w:r>
-        <w:t xml:space="preserve">and </w:t>
-      </w:r>
-      <w:r>
-        <w:rPr>
-          <w:b/>
-        </w:rPr>
         <w:t>Alternative Hypothesis</w:t>
       </w:r>
       <w:r>
         <w:rPr>
           <w:b/>
         </w:rPr>
-        <w:t xml:space="preserve"> is </w:t>
-      </w:r>
-      <w:r>
-        <w:rPr>
-          <w:b/>
-        </w:rPr>
-        <w:t>rejected</w:t>
-      </w:r>
-      <w:r>
-        <w:rPr>
-          <w:b/>
-        </w:rPr>
-        <w:t xml:space="preserve"> </w:t>
-      </w:r>
-    </w:p>
-    <w:p>
-      <w:r>
+        <w:t xml:space="preserve"> is accepted</w:t>
+      </w:r>
+    </w:p>
+    <w:p>
+      <w:r>
+        <w:lastRenderedPageBreak/>
         <w:t xml:space="preserve">So we can conclude </w:t>
       </w:r>
     </w:p>
     <w:p>
-      <w:r>
+      <w:pPr>
         <w:rPr>
           <w:sz w:val="28"/>
           <w:szCs w:val="28"/>
         </w:rPr>
+      </w:pPr>
+      <w:r>
+        <w:rPr>
+          <w:sz w:val="28"/>
+          <w:szCs w:val="28"/>
+        </w:rPr>
+        <w:t xml:space="preserve">There is dependency between Attrition and </w:t>
+      </w:r>
+      <w:proofErr w:type="spellStart"/>
+      <w:r>
+        <w:rPr>
+          <w:sz w:val="28"/>
+          <w:szCs w:val="28"/>
+        </w:rPr>
+        <w:t>JobRole</w:t>
+      </w:r>
+      <w:proofErr w:type="spellEnd"/>
+    </w:p>
+    <w:p/>
+    <w:p>
+      <w:pPr>
+        <w:rPr>
+          <w:b/>
+        </w:rPr>
+      </w:pPr>
+    </w:p>
+    <w:p>
+      <w:pPr>
+        <w:rPr>
+          <w:b/>
+          <w:sz w:val="24"/>
+          <w:szCs w:val="24"/>
+        </w:rPr>
+      </w:pPr>
+      <w:r>
+        <w:rPr>
+          <w:sz w:val="24"/>
+          <w:szCs w:val="24"/>
+        </w:rPr>
+        <w:t>TEST</w:t>
+      </w:r>
+      <w:r>
+        <w:rPr>
+          <w:b/>
+          <w:sz w:val="24"/>
+          <w:szCs w:val="24"/>
+        </w:rPr>
+        <w:t xml:space="preserve"> 3</w:t>
+      </w:r>
+      <w:r>
+        <w:rPr>
+          <w:b/>
+          <w:sz w:val="24"/>
+          <w:szCs w:val="24"/>
+        </w:rPr>
+        <w:t>:</w:t>
+      </w:r>
+    </w:p>
+    <w:p>
+      <w:r>
+        <w:t>Variables: 1.</w:t>
+      </w:r>
+      <w:r>
+        <w:t xml:space="preserve"> Attrition</w:t>
+      </w:r>
+      <w:r>
+        <w:t xml:space="preserve"> </w:t>
+      </w:r>
+      <w:proofErr w:type="gramStart"/>
+      <w:r>
+        <w:t>–(</w:t>
+      </w:r>
+      <w:proofErr w:type="gramEnd"/>
+      <w:r>
+        <w:t>YES AND NO)</w:t>
+      </w:r>
+    </w:p>
+    <w:p>
+      <w:r>
+        <w:t>2.</w:t>
+      </w:r>
+      <w:r>
+        <w:t xml:space="preserve"> </w:t>
+      </w:r>
+      <w:proofErr w:type="spellStart"/>
+      <w:r>
+        <w:t>BusinessTravel</w:t>
+      </w:r>
+      <w:proofErr w:type="spellEnd"/>
+      <w:proofErr w:type="gramStart"/>
+      <w:r>
+        <w:t>—(</w:t>
+      </w:r>
+      <w:r>
+        <w:t xml:space="preserve"> </w:t>
+      </w:r>
+      <w:proofErr w:type="spellStart"/>
+      <w:r>
+        <w:t>Travel</w:t>
+      </w:r>
+      <w:proofErr w:type="gramEnd"/>
+      <w:r>
+        <w:t>_Rarely</w:t>
+      </w:r>
+      <w:proofErr w:type="spellEnd"/>
+      <w:r>
+        <w:t xml:space="preserve"> AND </w:t>
+      </w:r>
+      <w:proofErr w:type="spellStart"/>
+      <w:r>
+        <w:t>Travel_Frequently</w:t>
+      </w:r>
+      <w:proofErr w:type="spellEnd"/>
+      <w:r>
+        <w:t>,</w:t>
+      </w:r>
+      <w:r>
+        <w:t xml:space="preserve"> Non-Travel</w:t>
+      </w:r>
+      <w:r>
+        <w:t>)</w:t>
+      </w:r>
+    </w:p>
+    <w:p>
+      <w:r>
+        <w:t>H0</w:t>
+      </w:r>
+      <w:r>
+        <w:sym w:font="Wingdings" w:char="F0E0"/>
+      </w:r>
+      <w:r>
+        <w:t xml:space="preserve">There is no dependency between </w:t>
+      </w:r>
+      <w:r>
+        <w:t>Attrition</w:t>
+      </w:r>
+      <w:r>
+        <w:t xml:space="preserve"> and </w:t>
+      </w:r>
+      <w:proofErr w:type="spellStart"/>
+      <w:r>
+        <w:t>BusinessTravel</w:t>
+      </w:r>
+      <w:proofErr w:type="spellEnd"/>
+    </w:p>
+    <w:p>
+      <w:r>
+        <w:t>Ha</w:t>
+      </w:r>
+      <w:r>
+        <w:sym w:font="Wingdings" w:char="F0E0"/>
+      </w:r>
+      <w:r>
+        <w:t xml:space="preserve"> </w:t>
+      </w:r>
+      <w:r>
+        <w:t xml:space="preserve">There is dependency between </w:t>
+      </w:r>
+      <w:r>
+        <w:t>Attrition</w:t>
+      </w:r>
+      <w:r>
+        <w:t xml:space="preserve"> and </w:t>
+      </w:r>
+      <w:proofErr w:type="spellStart"/>
+      <w:r>
+        <w:t>BusinessTravel</w:t>
+      </w:r>
+      <w:proofErr w:type="spellEnd"/>
+    </w:p>
+    <w:p/>
+    <w:p/>
+    <w:p/>
+    <w:p>
+      <w:pPr>
+        <w:rPr>
+          <w:b/>
+        </w:rPr>
+      </w:pPr>
+      <w:r>
+        <w:t xml:space="preserve">Here the </w:t>
+      </w:r>
+      <w:r>
+        <w:rPr>
+          <w:b/>
+        </w:rPr>
+        <w:t xml:space="preserve">p value is </w:t>
+      </w:r>
+      <w:r>
+        <w:rPr>
+          <w:b/>
+        </w:rPr>
+        <w:t xml:space="preserve">less </w:t>
+      </w:r>
+      <w:r>
+        <w:rPr>
+          <w:b/>
+        </w:rPr>
+        <w:t>than 0.05</w:t>
+      </w:r>
+      <w:r>
+        <w:t xml:space="preserve"> so </w:t>
+      </w:r>
+      <w:r>
+        <w:rPr>
+          <w:b/>
+        </w:rPr>
+        <w:t>Null Hypothesis</w:t>
+      </w:r>
+      <w:r>
+        <w:t xml:space="preserve"> is </w:t>
+      </w:r>
+      <w:proofErr w:type="gramStart"/>
+      <w:r>
+        <w:rPr>
+          <w:b/>
+        </w:rPr>
+        <w:t>rejected</w:t>
+      </w:r>
+      <w:r>
+        <w:rPr>
+          <w:b/>
+        </w:rPr>
+        <w:t xml:space="preserve">  </w:t>
+      </w:r>
+      <w:r>
+        <w:t>and</w:t>
+      </w:r>
+      <w:proofErr w:type="gramEnd"/>
+      <w:r>
+        <w:t xml:space="preserve"> </w:t>
+      </w:r>
+      <w:r>
+        <w:rPr>
+          <w:b/>
+        </w:rPr>
+        <w:t>Alternative Hypothesis</w:t>
+      </w:r>
+      <w:r>
+        <w:rPr>
+          <w:b/>
+        </w:rPr>
+        <w:t xml:space="preserve"> is accepted</w:t>
+      </w:r>
+    </w:p>
+    <w:p>
+      <w:r>
+        <w:t xml:space="preserve">So we can conclude </w:t>
+      </w:r>
+    </w:p>
+    <w:p>
+      <w:pPr>
+        <w:rPr>
+          <w:sz w:val="28"/>
+          <w:szCs w:val="28"/>
+        </w:rPr>
+      </w:pPr>
+      <w:r>
+        <w:rPr>
+          <w:sz w:val="28"/>
+          <w:szCs w:val="28"/>
+        </w:rPr>
+        <w:t xml:space="preserve">There is dependency between Attrition and </w:t>
+      </w:r>
+      <w:proofErr w:type="spellStart"/>
+      <w:r>
+        <w:rPr>
+          <w:sz w:val="28"/>
+          <w:szCs w:val="28"/>
+        </w:rPr>
+        <w:t>BusinessTravel</w:t>
+      </w:r>
+      <w:proofErr w:type="spellEnd"/>
+    </w:p>
+    <w:p/>
+    <w:p>
+      <w:pPr>
+        <w:rPr>
+          <w:b/>
+          <w:sz w:val="24"/>
+          <w:szCs w:val="24"/>
+        </w:rPr>
+      </w:pPr>
+      <w:r>
+        <w:rPr>
+          <w:sz w:val="24"/>
+          <w:szCs w:val="24"/>
+        </w:rPr>
+        <w:t>TEST</w:t>
+      </w:r>
+      <w:r>
+        <w:rPr>
+          <w:b/>
+          <w:sz w:val="24"/>
+          <w:szCs w:val="24"/>
+        </w:rPr>
+        <w:t xml:space="preserve"> 4</w:t>
+      </w:r>
+      <w:r>
+        <w:rPr>
+          <w:b/>
+          <w:sz w:val="24"/>
+          <w:szCs w:val="24"/>
+        </w:rPr>
+        <w:t>:</w:t>
+      </w:r>
+    </w:p>
+    <w:p>
+      <w:bookmarkStart w:id="0" w:name="_GoBack"/>
+      <w:bookmarkEnd w:id="0"/>
+    </w:p>
+    <w:p/>
+    <w:p>
+      <w:r>
+        <w:t>Variables: 1.</w:t>
+      </w:r>
+      <w:r>
+        <w:t xml:space="preserve"> Attrition</w:t>
+      </w:r>
+      <w:r>
+        <w:t xml:space="preserve"> </w:t>
+      </w:r>
+      <w:proofErr w:type="gramStart"/>
+      <w:r>
+        <w:t>–(</w:t>
+      </w:r>
+      <w:proofErr w:type="gramEnd"/>
+      <w:r>
+        <w:t>YES AND NO)</w:t>
+      </w:r>
+    </w:p>
+    <w:p>
+      <w:r>
+        <w:t>2.</w:t>
+      </w:r>
+      <w:r>
+        <w:t xml:space="preserve"> Gender</w:t>
+      </w:r>
+      <w:proofErr w:type="gramStart"/>
+      <w:r>
+        <w:t>—(</w:t>
+      </w:r>
+      <w:proofErr w:type="gramEnd"/>
+      <w:r>
+        <w:t>MALE AND FEMALE)</w:t>
+      </w:r>
+    </w:p>
+    <w:p>
+      <w:r>
+        <w:t>H0</w:t>
+      </w:r>
+      <w:r>
+        <w:sym w:font="Wingdings" w:char="F0E0"/>
+      </w:r>
+      <w:r>
+        <w:t xml:space="preserve">There is no dependency between </w:t>
+      </w:r>
+      <w:r>
+        <w:t>Attrition</w:t>
+      </w:r>
+      <w:r>
+        <w:t xml:space="preserve"> and </w:t>
+      </w:r>
+      <w:proofErr w:type="spellStart"/>
+      <w:r>
+        <w:t>MonthlyIncome</w:t>
+      </w:r>
+      <w:proofErr w:type="spellEnd"/>
+    </w:p>
+    <w:p>
+      <w:r>
+        <w:t>Ha</w:t>
+      </w:r>
+      <w:r>
+        <w:sym w:font="Wingdings" w:char="F0E0"/>
+      </w:r>
+      <w:r>
+        <w:t xml:space="preserve"> </w:t>
+      </w:r>
+      <w:r>
+        <w:t xml:space="preserve">There is dependency between </w:t>
+      </w:r>
+      <w:r>
+        <w:t>Attrition</w:t>
+      </w:r>
+      <w:r>
+        <w:t xml:space="preserve"> and </w:t>
+      </w:r>
+      <w:proofErr w:type="spellStart"/>
+      <w:r>
+        <w:t>MonthlyIncome</w:t>
+      </w:r>
+      <w:proofErr w:type="spellEnd"/>
+    </w:p>
+    <w:p/>
+    <w:p/>
+    <w:p>
+      <w:pPr>
+        <w:rPr>
+          <w:b/>
+        </w:rPr>
+      </w:pPr>
+      <w:r>
+        <w:t xml:space="preserve">Here the </w:t>
+      </w:r>
+      <w:r>
+        <w:rPr>
+          <w:b/>
+        </w:rPr>
+        <w:t xml:space="preserve">p value is </w:t>
+      </w:r>
+      <w:proofErr w:type="spellStart"/>
+      <w:r>
+        <w:rPr>
+          <w:b/>
+        </w:rPr>
+        <w:t>grater</w:t>
+      </w:r>
+      <w:proofErr w:type="spellEnd"/>
+      <w:r>
+        <w:rPr>
+          <w:b/>
+        </w:rPr>
+        <w:t xml:space="preserve"> </w:t>
+      </w:r>
+      <w:r>
+        <w:rPr>
+          <w:b/>
+        </w:rPr>
+        <w:t>than 0.05</w:t>
+      </w:r>
+      <w:r>
+        <w:t xml:space="preserve"> so </w:t>
+      </w:r>
+      <w:r>
+        <w:rPr>
+          <w:b/>
+        </w:rPr>
+        <w:t>Null Hypothesis</w:t>
+      </w:r>
+      <w:r>
+        <w:t xml:space="preserve"> is </w:t>
+      </w:r>
+      <w:proofErr w:type="gramStart"/>
+      <w:r>
+        <w:rPr>
+          <w:b/>
+        </w:rPr>
+        <w:t>accepted</w:t>
+      </w:r>
+      <w:proofErr w:type="gramEnd"/>
+      <w:r>
+        <w:rPr>
+          <w:b/>
+        </w:rPr>
+        <w:t xml:space="preserve"> </w:t>
+      </w:r>
+      <w:r>
+        <w:t xml:space="preserve">and </w:t>
+      </w:r>
+      <w:r>
+        <w:rPr>
+          <w:b/>
+        </w:rPr>
+        <w:t>Alternative Hypothesis</w:t>
+      </w:r>
+      <w:r>
+        <w:rPr>
+          <w:b/>
+        </w:rPr>
+        <w:t xml:space="preserve"> is </w:t>
+      </w:r>
+      <w:r>
+        <w:rPr>
+          <w:b/>
+        </w:rPr>
+        <w:t>rejected</w:t>
+      </w:r>
+      <w:r>
+        <w:rPr>
+          <w:b/>
+        </w:rPr>
+        <w:t xml:space="preserve"> </w:t>
+      </w:r>
+    </w:p>
+    <w:p>
+      <w:r>
+        <w:t xml:space="preserve">So we can conclude </w:t>
+      </w:r>
+    </w:p>
+    <w:p>
+      <w:r>
+        <w:rPr>
+          <w:sz w:val="28"/>
+          <w:szCs w:val="28"/>
+        </w:rPr>
+        <w:lastRenderedPageBreak/>
         <w:t xml:space="preserve">There is no dependency between Attrition and </w:t>
       </w:r>
       <w:proofErr w:type="spellStart"/>
@@ -1152,8 +1057,58 @@
 </w:document>
 </file>
 
+<file path=word/endnotes.xml><?xml version="1.0" encoding="utf-8"?>
+<w:endnotes xmlns:wpc="http://schemas.microsoft.com/office/word/2010/wordprocessingCanvas" xmlns:cx="http://schemas.microsoft.com/office/drawing/2014/chartex" xmlns:cx1="http://schemas.microsoft.com/office/drawing/2015/9/8/chartex" xmlns:cx2="http://schemas.microsoft.com/office/drawing/2015/10/21/chartex" xmlns:cx3="http://schemas.microsoft.com/office/drawing/2016/5/9/chartex" xmlns:cx4="http://schemas.microsoft.com/office/drawing/2016/5/10/chartex" xmlns:cx5="http://schemas.microsoft.com/office/drawing/2016/5/11/chartex" xmlns:cx6="http://schemas.microsoft.com/office/drawing/2016/5/12/chartex" xmlns:cx7="http://schemas.microsoft.com/office/drawing/2016/5/13/chartex" xmlns:cx8="http://schemas.microsoft.com/office/drawing/2016/5/14/chartex" xmlns:mc="http://schemas.openxmlformats.org/markup-compatibility/2006" xmlns:aink="http://schemas.microsoft.com/office/drawing/2016/ink" xmlns:am3d="http://schemas.microsoft.com/office/drawing/2017/model3d" xmlns:o="urn:schemas-microsoft-com:office:office" xmlns:r="http://schemas.openxmlformats.org/officeDocument/2006/relationships" xmlns:m="http://schemas.openxmlformats.org/officeDocument/2006/math" xmlns:v="urn:schemas-microsoft-com:vml" xmlns:wp14="http://schemas.microsoft.com/office/word/2010/wordprocessingDrawing" xmlns:wp="http://schemas.openxmlformats.org/drawingml/2006/wordprocessingDrawing" xmlns:w10="urn:schemas-microsoft-com:office:word" xmlns:w="http://schemas.openxmlformats.org/wordprocessingml/2006/main" xmlns:w14="http://schemas.microsoft.com/office/word/2010/wordml" xmlns:w15="http://schemas.microsoft.com/office/word/2012/wordml" xmlns:w16cid="http://schemas.microsoft.com/office/word/2016/wordml/cid" xmlns:w16se="http://schemas.microsoft.com/office/word/2015/wordml/symex" xmlns:wpg="http://schemas.microsoft.com/office/word/2010/wordprocessingGroup" xmlns:wpi="http://schemas.microsoft.com/office/word/2010/wordprocessingInk" xmlns:wne="http://schemas.microsoft.com/office/word/2006/wordml" xmlns:wps="http://schemas.microsoft.com/office/word/2010/wordprocessingShape" mc:Ignorable="w14 w15 w16se w16cid wp14">
+  <w:endnote w:type="separator" w:id="-1">
+    <w:p>
+      <w:pPr>
+        <w:spacing w:after="0" w:line="240" w:lineRule="auto"/>
+      </w:pPr>
+      <w:r>
+        <w:separator/>
+      </w:r>
+    </w:p>
+  </w:endnote>
+  <w:endnote w:type="continuationSeparator" w:id="0">
+    <w:p>
+      <w:pPr>
+        <w:spacing w:after="0" w:line="240" w:lineRule="auto"/>
+      </w:pPr>
+      <w:r>
+        <w:continuationSeparator/>
+      </w:r>
+    </w:p>
+  </w:endnote>
+</w:endnotes>
+</file>
+
+<file path=word/footnotes.xml><?xml version="1.0" encoding="utf-8"?>
+<w:footnotes xmlns:wpc="http://schemas.microsoft.com/office/word/2010/wordprocessingCanvas" xmlns:cx="http://schemas.microsoft.com/office/drawing/2014/chartex" xmlns:cx1="http://schemas.microsoft.com/office/drawing/2015/9/8/chartex" xmlns:cx2="http://schemas.microsoft.com/office/drawing/2015/10/21/chartex" xmlns:cx3="http://schemas.microsoft.com/office/drawing/2016/5/9/chartex" xmlns:cx4="http://schemas.microsoft.com/office/drawing/2016/5/10/chartex" xmlns:cx5="http://schemas.microsoft.com/office/drawing/2016/5/11/chartex" xmlns:cx6="http://schemas.microsoft.com/office/drawing/2016/5/12/chartex" xmlns:cx7="http://schemas.microsoft.com/office/drawing/2016/5/13/chartex" xmlns:cx8="http://schemas.microsoft.com/office/drawing/2016/5/14/chartex" xmlns:mc="http://schemas.openxmlformats.org/markup-compatibility/2006" xmlns:aink="http://schemas.microsoft.com/office/drawing/2016/ink" xmlns:am3d="http://schemas.microsoft.com/office/drawing/2017/model3d" xmlns:o="urn:schemas-microsoft-com:office:office" xmlns:r="http://schemas.openxmlformats.org/officeDocument/2006/relationships" xmlns:m="http://schemas.openxmlformats.org/officeDocument/2006/math" xmlns:v="urn:schemas-microsoft-com:vml" xmlns:wp14="http://schemas.microsoft.com/office/word/2010/wordprocessingDrawing" xmlns:wp="http://schemas.openxmlformats.org/drawingml/2006/wordprocessingDrawing" xmlns:w10="urn:schemas-microsoft-com:office:word" xmlns:w="http://schemas.openxmlformats.org/wordprocessingml/2006/main" xmlns:w14="http://schemas.microsoft.com/office/word/2010/wordml" xmlns:w15="http://schemas.microsoft.com/office/word/2012/wordml" xmlns:w16cid="http://schemas.microsoft.com/office/word/2016/wordml/cid" xmlns:w16se="http://schemas.microsoft.com/office/word/2015/wordml/symex" xmlns:wpg="http://schemas.microsoft.com/office/word/2010/wordprocessingGroup" xmlns:wpi="http://schemas.microsoft.com/office/word/2010/wordprocessingInk" xmlns:wne="http://schemas.microsoft.com/office/word/2006/wordml" xmlns:wps="http://schemas.microsoft.com/office/word/2010/wordprocessingShape" mc:Ignorable="w14 w15 w16se w16cid wp14">
+  <w:footnote w:type="separator" w:id="-1">
+    <w:p>
+      <w:pPr>
+        <w:spacing w:after="0" w:line="240" w:lineRule="auto"/>
+      </w:pPr>
+      <w:r>
+        <w:separator/>
+      </w:r>
+    </w:p>
+  </w:footnote>
+  <w:footnote w:type="continuationSeparator" w:id="0">
+    <w:p>
+      <w:pPr>
+        <w:spacing w:after="0" w:line="240" w:lineRule="auto"/>
+      </w:pPr>
+      <w:r>
+        <w:continuationSeparator/>
+      </w:r>
+    </w:p>
+  </w:footnote>
+</w:footnotes>
+</file>
+
 <file path=word/styles.xml><?xml version="1.0" encoding="utf-8"?>
-<w:styles xmlns:mc="http://schemas.openxmlformats.org/markup-compatibility/2006" xmlns:r="http://schemas.openxmlformats.org/officeDocument/2006/relationships" xmlns:w="http://schemas.openxmlformats.org/wordprocessingml/2006/main" xmlns:w14="http://schemas.microsoft.com/office/word/2010/wordml" xmlns:w15="http://schemas.microsoft.com/office/word/2012/wordml" xmlns:w16se="http://schemas.microsoft.com/office/word/2015/wordml/symex" mc:Ignorable="w14 w15 w16se">
+<w:styles xmlns:mc="http://schemas.openxmlformats.org/markup-compatibility/2006" xmlns:r="http://schemas.openxmlformats.org/officeDocument/2006/relationships" xmlns:w="http://schemas.openxmlformats.org/wordprocessingml/2006/main" xmlns:w14="http://schemas.microsoft.com/office/word/2010/wordml" xmlns:w15="http://schemas.microsoft.com/office/word/2012/wordml" xmlns:w16cid="http://schemas.microsoft.com/office/word/2016/wordml/cid" xmlns:w16se="http://schemas.microsoft.com/office/word/2015/wordml/symex" mc:Ignorable="w14 w15 w16se w16cid">
   <w:docDefaults>
     <w:rPrDefault>
       <w:rPr>
@@ -1169,7 +1124,7 @@
       </w:pPr>
     </w:pPrDefault>
   </w:docDefaults>
-  <w:latentStyles w:defLockedState="0" w:defUIPriority="99" w:defSemiHidden="0" w:defUnhideWhenUsed="0" w:defQFormat="0" w:count="371">
+  <w:latentStyles w:defLockedState="0" w:defUIPriority="99" w:defSemiHidden="0" w:defUnhideWhenUsed="0" w:defQFormat="0" w:count="375">
     <w:lsdException w:name="Normal" w:uiPriority="0" w:qFormat="1"/>
     <w:lsdException w:name="heading 1" w:uiPriority="9" w:qFormat="1"/>
     <w:lsdException w:name="heading 2" w:semiHidden="1" w:uiPriority="9" w:unhideWhenUsed="1" w:qFormat="1"/>
@@ -1275,7 +1230,6 @@
     <w:lsdException w:name="HTML Sample" w:semiHidden="1" w:unhideWhenUsed="1"/>
     <w:lsdException w:name="HTML Typewriter" w:semiHidden="1" w:unhideWhenUsed="1"/>
     <w:lsdException w:name="HTML Variable" w:semiHidden="1" w:unhideWhenUsed="1"/>
-    <w:lsdException w:name="Normal Table" w:semiHidden="1" w:unhideWhenUsed="1"/>
     <w:lsdException w:name="annotation subject" w:semiHidden="1" w:unhideWhenUsed="1"/>
     <w:lsdException w:name="No List" w:semiHidden="1" w:unhideWhenUsed="1"/>
     <w:lsdException w:name="Outline List 1" w:semiHidden="1" w:unhideWhenUsed="1"/>
@@ -1319,10 +1273,8 @@
     <w:lsdException w:name="Table Elegant" w:semiHidden="1" w:unhideWhenUsed="1"/>
     <w:lsdException w:name="Table Professional" w:semiHidden="1" w:unhideWhenUsed="1"/>
     <w:lsdException w:name="Table Subtle 1" w:semiHidden="1" w:unhideWhenUsed="1"/>
-    <w:lsdException w:name="Table Subtle 2" w:semiHidden="1" w:unhideWhenUsed="1"/>
     <w:lsdException w:name="Table Web 1" w:semiHidden="1" w:unhideWhenUsed="1"/>
     <w:lsdException w:name="Table Web 2" w:semiHidden="1" w:unhideWhenUsed="1"/>
-    <w:lsdException w:name="Table Web 3" w:semiHidden="1" w:unhideWhenUsed="1"/>
     <w:lsdException w:name="Balloon Text" w:semiHidden="1" w:unhideWhenUsed="1"/>
     <w:lsdException w:name="Table Grid" w:uiPriority="39"/>
     <w:lsdException w:name="Table Theme" w:semiHidden="1" w:unhideWhenUsed="1"/>
@@ -1541,6 +1493,10 @@
     <w:lsdException w:name="List Table 5 Dark Accent 6" w:uiPriority="50"/>
     <w:lsdException w:name="List Table 6 Colorful Accent 6" w:uiPriority="51"/>
     <w:lsdException w:name="List Table 7 Colorful Accent 6" w:uiPriority="52"/>
+    <w:lsdException w:name="Mention" w:semiHidden="1" w:unhideWhenUsed="1"/>
+    <w:lsdException w:name="Smart Hyperlink" w:semiHidden="1" w:unhideWhenUsed="1"/>
+    <w:lsdException w:name="Hashtag" w:semiHidden="1" w:unhideWhenUsed="1"/>
+    <w:lsdException w:name="Unresolved Mention" w:semiHidden="1" w:unhideWhenUsed="1"/>
   </w:latentStyles>
   <w:style w:type="paragraph" w:default="1" w:styleId="Normal">
     <w:name w:val="Normal"/>
@@ -1572,6 +1528,36 @@
     <w:uiPriority w:val="99"/>
     <w:semiHidden/>
     <w:unhideWhenUsed/>
+  </w:style>
+  <w:style w:type="paragraph" w:styleId="BalloonText">
+    <w:name w:val="Balloon Text"/>
+    <w:basedOn w:val="Normal"/>
+    <w:link w:val="BalloonTextChar"/>
+    <w:uiPriority w:val="99"/>
+    <w:semiHidden/>
+    <w:unhideWhenUsed/>
+    <w:rsid w:val="009D6BDF"/>
+    <w:pPr>
+      <w:spacing w:after="0" w:line="240" w:lineRule="auto"/>
+    </w:pPr>
+    <w:rPr>
+      <w:rFonts w:ascii="Segoe UI" w:hAnsi="Segoe UI" w:cs="Segoe UI"/>
+      <w:sz w:val="18"/>
+      <w:szCs w:val="18"/>
+    </w:rPr>
+  </w:style>
+  <w:style w:type="character" w:customStyle="1" w:styleId="BalloonTextChar">
+    <w:name w:val="Balloon Text Char"/>
+    <w:basedOn w:val="DefaultParagraphFont"/>
+    <w:link w:val="BalloonText"/>
+    <w:uiPriority w:val="99"/>
+    <w:semiHidden/>
+    <w:rsid w:val="009D6BDF"/>
+    <w:rPr>
+      <w:rFonts w:ascii="Segoe UI" w:hAnsi="Segoe UI" w:cs="Segoe UI"/>
+      <w:sz w:val="18"/>
+      <w:szCs w:val="18"/>
+    </w:rPr>
   </w:style>
 </w:styles>
 </file>
